--- a/4_Diari/Diario 25.09.24 Sidney Canonica.docx
+++ b/4_Diari/Diario 25.09.24 Sidney Canonica.docx
@@ -181,13 +181,7 @@
               <w:rPr>
                 <w:rFonts w:ascii="Arial" w:hAnsi="Arial" w:cs="Arial"/>
               </w:rPr>
-              <w:t>8:20-8:50</w:t>
-            </w:r>
-            <w:r>
-              <w:rPr>
-                <w:rFonts w:ascii="Arial" w:hAnsi="Arial" w:cs="Arial"/>
-              </w:rPr>
-              <w:t xml:space="preserve">: </w:t>
+              <w:t xml:space="preserve">8:20-8:50: </w:t>
             </w:r>
             <w:r>
               <w:rPr>
@@ -275,14 +269,103 @@
               </w:rPr>
               <w:t>10:00-11:00: Design interfacce</w:t>
             </w:r>
+            <w:r>
+              <w:rPr>
+                <w:rFonts w:ascii="Arial" w:hAnsi="Arial" w:cs="Arial"/>
+              </w:rPr>
+              <w:t xml:space="preserve"> </w:t>
+            </w:r>
+          </w:p>
+          <w:p>
+            <w:pPr>
+              <w:rPr>
+                <w:rFonts w:ascii="Arial" w:hAnsi="Arial" w:cs="Arial"/>
+              </w:rPr>
+            </w:pPr>
+            <w:r>
+              <w:rPr>
+                <w:rFonts w:ascii="Arial" w:hAnsi="Arial" w:cs="Arial"/>
+              </w:rPr>
+              <w:t>11:00-14:</w:t>
+            </w:r>
+            <w:r>
+              <w:rPr>
+                <w:rFonts w:ascii="Arial" w:hAnsi="Arial" w:cs="Arial"/>
+              </w:rPr>
+              <w:t>3</w:t>
+            </w:r>
+            <w:r>
+              <w:rPr>
+                <w:rFonts w:ascii="Arial" w:hAnsi="Arial" w:cs="Arial"/>
+              </w:rPr>
+              <w:t>0: Schema AR e schema logico.</w:t>
+            </w:r>
+          </w:p>
+          <w:p>
+            <w:pPr>
+              <w:rPr>
+                <w:rFonts w:ascii="Arial" w:hAnsi="Arial" w:cs="Arial"/>
+              </w:rPr>
+            </w:pPr>
+            <w:r>
+              <w:rPr>
+                <w:rFonts w:ascii="Arial" w:hAnsi="Arial" w:cs="Arial"/>
+              </w:rPr>
+              <w:t>14:</w:t>
+            </w:r>
+            <w:r>
+              <w:rPr>
+                <w:rFonts w:ascii="Arial" w:hAnsi="Arial" w:cs="Arial"/>
+              </w:rPr>
+              <w:t>3</w:t>
+            </w:r>
+            <w:r>
+              <w:rPr>
+                <w:rFonts w:ascii="Arial" w:hAnsi="Arial" w:cs="Arial"/>
+              </w:rPr>
+              <w:t>0-15:</w:t>
+            </w:r>
+            <w:r>
+              <w:rPr>
+                <w:rFonts w:ascii="Arial" w:hAnsi="Arial" w:cs="Arial"/>
+              </w:rPr>
+              <w:t>30</w:t>
+            </w:r>
+            <w:r>
+              <w:rPr>
+                <w:rFonts w:ascii="Arial" w:hAnsi="Arial" w:cs="Arial"/>
+              </w:rPr>
+              <w:t xml:space="preserve">: </w:t>
+            </w:r>
+            <w:r>
+              <w:rPr>
+                <w:rFonts w:ascii="Arial" w:hAnsi="Arial" w:cs="Arial"/>
+              </w:rPr>
+              <w:t xml:space="preserve">Activity </w:t>
+            </w:r>
+            <w:proofErr w:type="spellStart"/>
+            <w:r>
+              <w:rPr>
+                <w:rFonts w:ascii="Arial" w:hAnsi="Arial" w:cs="Arial"/>
+              </w:rPr>
+              <w:t>Diagram</w:t>
+            </w:r>
+            <w:proofErr w:type="spellEnd"/>
+          </w:p>
+          <w:p>
+            <w:pPr>
+              <w:rPr>
+                <w:rFonts w:ascii="Arial" w:hAnsi="Arial" w:cs="Arial"/>
+              </w:rPr>
+            </w:pPr>
+            <w:r>
+              <w:rPr>
+                <w:rFonts w:ascii="Arial" w:hAnsi="Arial" w:cs="Arial"/>
+              </w:rPr>
+              <w:t xml:space="preserve">15:30-15:45: Diario </w:t>
+            </w:r>
             <w:bookmarkStart w:id="3" w:name="_GoBack"/>
             <w:bookmarkEnd w:id="3"/>
-            <w:r>
-              <w:rPr>
-                <w:rFonts w:ascii="Arial" w:hAnsi="Arial" w:cs="Arial"/>
-              </w:rPr>
-              <w:t xml:space="preserve"> </w:t>
-            </w:r>
           </w:p>
         </w:tc>
       </w:tr>
@@ -342,21 +425,7 @@
               <w:rPr>
                 <w:rFonts w:ascii="Arial" w:hAnsi="Arial" w:cs="Arial"/>
               </w:rPr>
-              <w:t xml:space="preserve">Problemi con </w:t>
-            </w:r>
-            <w:proofErr w:type="spellStart"/>
-            <w:r>
-              <w:rPr>
-                <w:rFonts w:ascii="Arial" w:hAnsi="Arial" w:cs="Arial"/>
-              </w:rPr>
-              <w:t>microsoft</w:t>
-            </w:r>
-            <w:proofErr w:type="spellEnd"/>
-            <w:r>
-              <w:rPr>
-                <w:rFonts w:ascii="Arial" w:hAnsi="Arial" w:cs="Arial"/>
-              </w:rPr>
-              <w:t xml:space="preserve"> project che usa il calendario di default, per risolvere modificare il calendario di default.</w:t>
+              <w:t>Inizialmente lo schema AR aveva un attributo giochi che è poi diventato un’entità.</w:t>
             </w:r>
           </w:p>
         </w:tc>
@@ -414,13 +483,7 @@
               <w:rPr>
                 <w:rFonts w:ascii="Arial" w:hAnsi="Arial" w:cs="Arial"/>
               </w:rPr>
-              <w:t>La pianificazione non è ancora</w:t>
-            </w:r>
-            <w:r>
-              <w:rPr>
-                <w:rFonts w:ascii="Arial" w:hAnsi="Arial" w:cs="Arial"/>
-              </w:rPr>
-              <w:t xml:space="preserve"> iniziata.</w:t>
+              <w:t>Sono riuscito a fare tutto quello che avevo pianificato per oggi.</w:t>
             </w:r>
           </w:p>
         </w:tc>
@@ -478,7 +541,7 @@
               <w:rPr>
                 <w:rFonts w:ascii="Arial" w:hAnsi="Arial" w:cs="Arial"/>
               </w:rPr>
-              <w:t xml:space="preserve">Finire il </w:t>
+              <w:t xml:space="preserve">Riguardare la progettazione, mettere a posto l’estetica del </w:t>
             </w:r>
             <w:proofErr w:type="spellStart"/>
             <w:r>
@@ -492,7 +555,7 @@
               <w:rPr>
                 <w:rFonts w:ascii="Arial" w:hAnsi="Arial" w:cs="Arial"/>
               </w:rPr>
-              <w:t xml:space="preserve"> e continuare con la documentazione e iniziare con la prossima fase</w:t>
+              <w:t xml:space="preserve"> e iniziare con l’implementazione.</w:t>
             </w:r>
           </w:p>
         </w:tc>
@@ -3955,7 +4018,7 @@
     <w:charset w:val="00"/>
     <w:family w:val="swiss"/>
     <w:pitch w:val="variable"/>
-    <w:sig w:usb0="E4002EFF" w:usb1="C000247B" w:usb2="00000009" w:usb3="00000000" w:csb0="000001FF" w:csb1="00000000"/>
+    <w:sig w:usb0="A0002AEF" w:usb1="4000207B" w:usb2="00000000" w:usb3="00000000" w:csb0="000001FF" w:csb1="00000000"/>
   </w:font>
 </w:fonts>
 </file>
@@ -3992,6 +4055,7 @@
     <w:rsid w:val="001C54F7"/>
     <w:rsid w:val="001D27C6"/>
     <w:rsid w:val="001E62F3"/>
+    <w:rsid w:val="001F30E9"/>
     <w:rsid w:val="00251CAF"/>
     <w:rsid w:val="00262942"/>
     <w:rsid w:val="00262E13"/>
@@ -4900,7 +4964,7 @@
 </file>
 
 <file path=customXml/itemProps1.xml><?xml version="1.0" encoding="utf-8"?>
-<ds:datastoreItem xmlns:ds="http://schemas.openxmlformats.org/officeDocument/2006/customXml" ds:itemID="{7A6845AF-5BC9-44E5-BE26-BE46B00CA83D}">
+<ds:datastoreItem xmlns:ds="http://schemas.openxmlformats.org/officeDocument/2006/customXml" ds:itemID="{E2F08997-CEEF-4748-8D22-308D967FAB16}">
   <ds:schemaRefs>
     <ds:schemaRef ds:uri="http://schemas.openxmlformats.org/officeDocument/2006/bibliography"/>
   </ds:schemaRefs>
